--- a/S2PracticePrompts-FO.docx
+++ b/S2PracticePrompts-FO.docx
@@ -45,13 +45,25 @@
       <w:pPr>
         <w:rPr>
           <w:rFonts w:ascii="Plus Jakarta Sans" w:hAnsi="Plus Jakarta Sans"/>
+          <w:b/>
+          <w:bCs/>
         </w:rPr>
       </w:pPr>
       <w:r>
         <w:rPr>
           <w:rFonts w:ascii="Plus Jakarta Sans" w:hAnsi="Plus Jakarta Sans"/>
-        </w:rPr>
-        <w:t>Copilot Prompts for Outlook</w:t>
+          <w:b/>
+          <w:bCs/>
+        </w:rPr>
+        <w:t xml:space="preserve">Copilot </w:t>
+      </w:r>
+      <w:r>
+        <w:rPr>
+          <w:rFonts w:ascii="Plus Jakarta Sans" w:hAnsi="Plus Jakarta Sans"/>
+          <w:b/>
+          <w:bCs/>
+        </w:rPr>
+        <w:t>In Outlook:</w:t>
       </w:r>
     </w:p>
     <w:p>
@@ -143,13 +155,25 @@
       <w:pPr>
         <w:rPr>
           <w:rFonts w:ascii="Plus Jakarta Sans" w:hAnsi="Plus Jakarta Sans"/>
+          <w:b/>
+          <w:bCs/>
         </w:rPr>
       </w:pPr>
       <w:r>
         <w:rPr>
           <w:rFonts w:ascii="Plus Jakarta Sans" w:hAnsi="Plus Jakarta Sans"/>
-        </w:rPr>
-        <w:t>Copilot Prompts for Teams</w:t>
+          <w:b/>
+          <w:bCs/>
+        </w:rPr>
+        <w:t xml:space="preserve">Copilot </w:t>
+      </w:r>
+      <w:r>
+        <w:rPr>
+          <w:rFonts w:ascii="Plus Jakarta Sans" w:hAnsi="Plus Jakarta Sans"/>
+          <w:b/>
+          <w:bCs/>
+        </w:rPr>
+        <w:t>In Teams:</w:t>
       </w:r>
     </w:p>
     <w:p>
@@ -272,13 +296,25 @@
       <w:pPr>
         <w:rPr>
           <w:rFonts w:ascii="Plus Jakarta Sans" w:hAnsi="Plus Jakarta Sans"/>
+          <w:b/>
+          <w:bCs/>
         </w:rPr>
       </w:pPr>
       <w:r>
         <w:rPr>
           <w:rFonts w:ascii="Plus Jakarta Sans" w:hAnsi="Plus Jakarta Sans"/>
-        </w:rPr>
-        <w:t>Copilot Prompts for Outlook</w:t>
+          <w:b/>
+          <w:bCs/>
+        </w:rPr>
+        <w:t xml:space="preserve">Copilot </w:t>
+      </w:r>
+      <w:r>
+        <w:rPr>
+          <w:rFonts w:ascii="Plus Jakarta Sans" w:hAnsi="Plus Jakarta Sans"/>
+          <w:b/>
+          <w:bCs/>
+        </w:rPr>
+        <w:t>In Outlook:</w:t>
       </w:r>
     </w:p>
     <w:p>
@@ -378,14 +414,26 @@
       <w:pPr>
         <w:rPr>
           <w:rFonts w:ascii="Plus Jakarta Sans" w:hAnsi="Plus Jakarta Sans"/>
+          <w:b/>
+          <w:bCs/>
         </w:rPr>
       </w:pPr>
       <w:r>
         <w:rPr>
           <w:rFonts w:ascii="Plus Jakarta Sans" w:hAnsi="Plus Jakarta Sans"/>
+          <w:b/>
+          <w:bCs/>
         </w:rPr>
         <w:lastRenderedPageBreak/>
-        <w:t>Copilot Prompts for Teams</w:t>
+        <w:t xml:space="preserve">Copilot </w:t>
+      </w:r>
+      <w:r>
+        <w:rPr>
+          <w:rFonts w:ascii="Plus Jakarta Sans" w:hAnsi="Plus Jakarta Sans"/>
+          <w:b/>
+          <w:bCs/>
+        </w:rPr>
+        <w:t>In Teams:</w:t>
       </w:r>
     </w:p>
     <w:p>
@@ -494,13 +542,25 @@
       <w:pPr>
         <w:rPr>
           <w:rFonts w:ascii="Plus Jakarta Sans" w:hAnsi="Plus Jakarta Sans"/>
+          <w:b/>
+          <w:bCs/>
         </w:rPr>
       </w:pPr>
       <w:r>
         <w:rPr>
           <w:rFonts w:ascii="Plus Jakarta Sans" w:hAnsi="Plus Jakarta Sans"/>
-        </w:rPr>
-        <w:t>Copilot Prompts for Outlook</w:t>
+          <w:b/>
+          <w:bCs/>
+        </w:rPr>
+        <w:t xml:space="preserve">Copilot </w:t>
+      </w:r>
+      <w:r>
+        <w:rPr>
+          <w:rFonts w:ascii="Plus Jakarta Sans" w:hAnsi="Plus Jakarta Sans"/>
+          <w:b/>
+          <w:bCs/>
+        </w:rPr>
+        <w:t>In Outlook:</w:t>
       </w:r>
     </w:p>
     <w:p>
@@ -592,13 +652,25 @@
       <w:pPr>
         <w:rPr>
           <w:rFonts w:ascii="Plus Jakarta Sans" w:hAnsi="Plus Jakarta Sans"/>
+          <w:b/>
+          <w:bCs/>
         </w:rPr>
       </w:pPr>
       <w:r>
         <w:rPr>
           <w:rFonts w:ascii="Plus Jakarta Sans" w:hAnsi="Plus Jakarta Sans"/>
-        </w:rPr>
-        <w:t>Copilot Prompts for Teams</w:t>
+          <w:b/>
+          <w:bCs/>
+        </w:rPr>
+        <w:t xml:space="preserve">Copilot </w:t>
+      </w:r>
+      <w:r>
+        <w:rPr>
+          <w:rFonts w:ascii="Plus Jakarta Sans" w:hAnsi="Plus Jakarta Sans"/>
+          <w:b/>
+          <w:bCs/>
+        </w:rPr>
+        <w:t>In Teams:</w:t>
       </w:r>
     </w:p>
     <w:p>
@@ -5350,6 +5422,7 @@
   <w:style w:type="character" w:default="1" w:styleId="DefaultParagraphFont">
     <w:name w:val="Default Paragraph Font"/>
     <w:uiPriority w:val="1"/>
+    <w:semiHidden/>
     <w:unhideWhenUsed/>
   </w:style>
   <w:style w:type="table" w:default="1" w:styleId="TableNormal">
